--- a/data/grade4/Dyslexia/Level4.docx
+++ b/data/grade4/Dyslexia/Level4.docx
@@ -148,6 +148,12 @@
         <w:t>ගුණයකි</w:t>
       </w:r>
       <w:proofErr w:type="spellEnd"/>
+      <w:r>
+        <w:rPr>
+          <w:rFonts w:ascii="Nirmala UI" w:hAnsi="Nirmala UI" w:cs="Nirmala UI"/>
+        </w:rPr>
+        <w:t>.</w:t>
+      </w:r>
     </w:p>
     <w:p/>
     <w:p>
@@ -254,6 +260,12 @@
         <w:t>සාධකයකි</w:t>
       </w:r>
       <w:proofErr w:type="spellEnd"/>
+      <w:r>
+        <w:rPr>
+          <w:rFonts w:ascii="Nirmala UI" w:hAnsi="Nirmala UI" w:cs="Nirmala UI"/>
+        </w:rPr>
+        <w:t>.</w:t>
+      </w:r>
     </w:p>
     <w:p/>
     <w:p>
@@ -380,6 +392,12 @@
         <w:t>ලබන්නෙමු</w:t>
       </w:r>
       <w:proofErr w:type="spellEnd"/>
+      <w:r>
+        <w:rPr>
+          <w:rFonts w:ascii="Nirmala UI" w:hAnsi="Nirmala UI" w:cs="Nirmala UI"/>
+        </w:rPr>
+        <w:t>.</w:t>
+      </w:r>
     </w:p>
     <w:p/>
     <w:p>
@@ -519,6 +537,12 @@
         <w:t>හැකිය</w:t>
       </w:r>
       <w:proofErr w:type="spellEnd"/>
+      <w:r>
+        <w:rPr>
+          <w:rFonts w:ascii="Nirmala UI" w:hAnsi="Nirmala UI" w:cs="Nirmala UI"/>
+        </w:rPr>
+        <w:t>.</w:t>
+      </w:r>
     </w:p>
     <w:p/>
     <w:p>
@@ -647,6 +671,12 @@
         <w:t>යුතුකමකි</w:t>
       </w:r>
       <w:proofErr w:type="spellEnd"/>
+      <w:r>
+        <w:rPr>
+          <w:rFonts w:ascii="Nirmala UI" w:hAnsi="Nirmala UI" w:cs="Nirmala UI"/>
+        </w:rPr>
+        <w:t>.</w:t>
+      </w:r>
     </w:p>
     <w:p/>
     <w:p>
@@ -775,6 +805,12 @@
         <w:t>හැකිය</w:t>
       </w:r>
       <w:proofErr w:type="spellEnd"/>
+      <w:r>
+        <w:rPr>
+          <w:rFonts w:ascii="Nirmala UI" w:hAnsi="Nirmala UI" w:cs="Nirmala UI"/>
+        </w:rPr>
+        <w:t>.</w:t>
+      </w:r>
     </w:p>
     <w:p/>
     <w:p>
@@ -879,6 +915,12 @@
         <w:t>රහසයි</w:t>
       </w:r>
       <w:proofErr w:type="spellEnd"/>
+      <w:r>
+        <w:rPr>
+          <w:rFonts w:ascii="Nirmala UI" w:hAnsi="Nirmala UI" w:cs="Nirmala UI"/>
+        </w:rPr>
+        <w:t>.</w:t>
+      </w:r>
     </w:p>
     <w:p/>
     <w:p>
@@ -996,6 +1038,12 @@
         <w:t>හැකිය</w:t>
       </w:r>
       <w:proofErr w:type="spellEnd"/>
+      <w:r>
+        <w:rPr>
+          <w:rFonts w:ascii="Nirmala UI" w:hAnsi="Nirmala UI" w:cs="Nirmala UI"/>
+        </w:rPr>
+        <w:t>.</w:t>
+      </w:r>
     </w:p>
     <w:p/>
     <w:p>
@@ -1136,6 +1184,12 @@
         <w:t>හැකිය</w:t>
       </w:r>
       <w:proofErr w:type="spellEnd"/>
+      <w:r>
+        <w:rPr>
+          <w:rFonts w:ascii="Nirmala UI" w:hAnsi="Nirmala UI" w:cs="Nirmala UI"/>
+        </w:rPr>
+        <w:t>.</w:t>
+      </w:r>
     </w:p>
     <w:p>
       <w:pPr>
@@ -1270,6 +1324,1356 @@
         <w:t>හැකිය</w:t>
       </w:r>
       <w:proofErr w:type="spellEnd"/>
+      <w:r>
+        <w:rPr>
+          <w:rFonts w:ascii="Nirmala UI" w:hAnsi="Nirmala UI" w:cs="Nirmala UI"/>
+        </w:rPr>
+        <w:t>.</w:t>
+      </w:r>
+    </w:p>
+    <w:p>
+      <w:pPr>
+        <w:pStyle w:val="ListParagraph"/>
+      </w:pPr>
+    </w:p>
+    <w:p>
+      <w:pPr>
+        <w:pStyle w:val="ListParagraph"/>
+        <w:numPr>
+          <w:ilvl w:val="0"/>
+          <w:numId w:val="2"/>
+        </w:numPr>
+      </w:pPr>
+      <w:proofErr w:type="spellStart"/>
+      <w:r>
+        <w:rPr>
+          <w:rFonts w:ascii="Nirmala UI" w:hAnsi="Nirmala UI" w:cs="Nirmala UI"/>
+        </w:rPr>
+        <w:t>ජාතික</w:t>
+      </w:r>
+      <w:proofErr w:type="spellEnd"/>
+      <w:r>
+        <w:t xml:space="preserve"> </w:t>
+      </w:r>
+      <w:proofErr w:type="spellStart"/>
+      <w:r>
+        <w:rPr>
+          <w:rFonts w:ascii="Nirmala UI" w:hAnsi="Nirmala UI" w:cs="Nirmala UI"/>
+        </w:rPr>
+        <w:t>කොඩිය</w:t>
+      </w:r>
+      <w:proofErr w:type="spellEnd"/>
+      <w:r>
+        <w:t xml:space="preserve"> </w:t>
+      </w:r>
+      <w:proofErr w:type="spellStart"/>
+      <w:r>
+        <w:rPr>
+          <w:rFonts w:ascii="Nirmala UI" w:hAnsi="Nirmala UI" w:cs="Nirmala UI"/>
+        </w:rPr>
+        <w:t>ඉහළට</w:t>
+      </w:r>
+      <w:proofErr w:type="spellEnd"/>
+      <w:r>
+        <w:t xml:space="preserve"> </w:t>
+      </w:r>
+      <w:proofErr w:type="spellStart"/>
+      <w:r>
+        <w:rPr>
+          <w:rFonts w:ascii="Nirmala UI" w:hAnsi="Nirmala UI" w:cs="Nirmala UI"/>
+        </w:rPr>
+        <w:t>ඔසවා</w:t>
+      </w:r>
+      <w:proofErr w:type="spellEnd"/>
+      <w:r>
+        <w:t xml:space="preserve"> </w:t>
+      </w:r>
+      <w:proofErr w:type="spellStart"/>
+      <w:r>
+        <w:rPr>
+          <w:rFonts w:ascii="Nirmala UI" w:hAnsi="Nirmala UI" w:cs="Nirmala UI"/>
+        </w:rPr>
+        <w:t>තැබීමෙන්</w:t>
+      </w:r>
+      <w:proofErr w:type="spellEnd"/>
+      <w:r>
+        <w:t xml:space="preserve"> </w:t>
+      </w:r>
+      <w:proofErr w:type="spellStart"/>
+      <w:r>
+        <w:rPr>
+          <w:rFonts w:ascii="Nirmala UI" w:hAnsi="Nirmala UI" w:cs="Nirmala UI"/>
+        </w:rPr>
+        <w:t>අපේ</w:t>
+      </w:r>
+      <w:proofErr w:type="spellEnd"/>
+      <w:r>
+        <w:t xml:space="preserve"> </w:t>
+      </w:r>
+      <w:proofErr w:type="spellStart"/>
+      <w:r>
+        <w:rPr>
+          <w:rFonts w:ascii="Nirmala UI" w:hAnsi="Nirmala UI" w:cs="Nirmala UI"/>
+        </w:rPr>
+        <w:t>ස්වාධීනත්වය</w:t>
+      </w:r>
+      <w:proofErr w:type="spellEnd"/>
+      <w:r>
+        <w:t xml:space="preserve"> </w:t>
+      </w:r>
+      <w:proofErr w:type="spellStart"/>
+      <w:r>
+        <w:rPr>
+          <w:rFonts w:ascii="Nirmala UI" w:hAnsi="Nirmala UI" w:cs="Nirmala UI"/>
+        </w:rPr>
+        <w:t>සහ</w:t>
+      </w:r>
+      <w:proofErr w:type="spellEnd"/>
+      <w:r>
+        <w:t xml:space="preserve"> </w:t>
+      </w:r>
+      <w:proofErr w:type="spellStart"/>
+      <w:r>
+        <w:rPr>
+          <w:rFonts w:ascii="Nirmala UI" w:hAnsi="Nirmala UI" w:cs="Nirmala UI"/>
+        </w:rPr>
+        <w:t>අභිමානය</w:t>
+      </w:r>
+      <w:proofErr w:type="spellEnd"/>
+      <w:r>
+        <w:t xml:space="preserve"> </w:t>
+      </w:r>
+      <w:proofErr w:type="spellStart"/>
+      <w:r>
+        <w:rPr>
+          <w:rFonts w:ascii="Nirmala UI" w:hAnsi="Nirmala UI" w:cs="Nirmala UI"/>
+        </w:rPr>
+        <w:t>විදහා</w:t>
+      </w:r>
+      <w:proofErr w:type="spellEnd"/>
+      <w:r>
+        <w:t xml:space="preserve"> </w:t>
+      </w:r>
+      <w:proofErr w:type="spellStart"/>
+      <w:r>
+        <w:rPr>
+          <w:rFonts w:ascii="Nirmala UI" w:hAnsi="Nirmala UI" w:cs="Nirmala UI"/>
+        </w:rPr>
+        <w:t>පෑවෙමු</w:t>
+      </w:r>
+      <w:proofErr w:type="spellEnd"/>
+      <w:r>
+        <w:rPr>
+          <w:rFonts w:ascii="Nirmala UI" w:hAnsi="Nirmala UI" w:cs="Nirmala UI"/>
+        </w:rPr>
+        <w:t>.</w:t>
+      </w:r>
+    </w:p>
+    <w:p>
+      <w:pPr>
+        <w:pStyle w:val="ListParagraph"/>
+        <w:numPr>
+          <w:ilvl w:val="0"/>
+          <w:numId w:val="2"/>
+        </w:numPr>
+      </w:pPr>
+      <w:proofErr w:type="spellStart"/>
+      <w:r>
+        <w:rPr>
+          <w:rFonts w:ascii="Nirmala UI" w:hAnsi="Nirmala UI" w:cs="Nirmala UI"/>
+        </w:rPr>
+        <w:lastRenderedPageBreak/>
+        <w:t>සංහිඳියාව</w:t>
+      </w:r>
+      <w:proofErr w:type="spellEnd"/>
+      <w:r>
+        <w:t xml:space="preserve"> </w:t>
+      </w:r>
+      <w:proofErr w:type="spellStart"/>
+      <w:r>
+        <w:rPr>
+          <w:rFonts w:ascii="Nirmala UI" w:hAnsi="Nirmala UI" w:cs="Nirmala UI"/>
+        </w:rPr>
+        <w:t>ඇති</w:t>
+      </w:r>
+      <w:proofErr w:type="spellEnd"/>
+      <w:r>
+        <w:t xml:space="preserve"> </w:t>
+      </w:r>
+      <w:proofErr w:type="spellStart"/>
+      <w:r>
+        <w:rPr>
+          <w:rFonts w:ascii="Nirmala UI" w:hAnsi="Nirmala UI" w:cs="Nirmala UI"/>
+        </w:rPr>
+        <w:t>කිරීම</w:t>
+      </w:r>
+      <w:proofErr w:type="spellEnd"/>
+      <w:r>
+        <w:t xml:space="preserve"> </w:t>
+      </w:r>
+      <w:proofErr w:type="spellStart"/>
+      <w:r>
+        <w:rPr>
+          <w:rFonts w:ascii="Nirmala UI" w:hAnsi="Nirmala UI" w:cs="Nirmala UI"/>
+        </w:rPr>
+        <w:t>තුළින්</w:t>
+      </w:r>
+      <w:proofErr w:type="spellEnd"/>
+      <w:r>
+        <w:t xml:space="preserve"> </w:t>
+      </w:r>
+      <w:proofErr w:type="spellStart"/>
+      <w:r>
+        <w:rPr>
+          <w:rFonts w:ascii="Nirmala UI" w:hAnsi="Nirmala UI" w:cs="Nirmala UI"/>
+        </w:rPr>
+        <w:t>විවිධ</w:t>
+      </w:r>
+      <w:proofErr w:type="spellEnd"/>
+      <w:r>
+        <w:t xml:space="preserve"> </w:t>
+      </w:r>
+      <w:proofErr w:type="spellStart"/>
+      <w:r>
+        <w:rPr>
+          <w:rFonts w:ascii="Nirmala UI" w:hAnsi="Nirmala UI" w:cs="Nirmala UI"/>
+        </w:rPr>
+        <w:t>ජාතීන්</w:t>
+      </w:r>
+      <w:proofErr w:type="spellEnd"/>
+      <w:r>
+        <w:t xml:space="preserve"> </w:t>
+      </w:r>
+      <w:proofErr w:type="spellStart"/>
+      <w:r>
+        <w:rPr>
+          <w:rFonts w:ascii="Nirmala UI" w:hAnsi="Nirmala UI" w:cs="Nirmala UI"/>
+        </w:rPr>
+        <w:t>අතර</w:t>
+      </w:r>
+      <w:proofErr w:type="spellEnd"/>
+      <w:r>
+        <w:t xml:space="preserve"> </w:t>
+      </w:r>
+      <w:proofErr w:type="spellStart"/>
+      <w:r>
+        <w:rPr>
+          <w:rFonts w:ascii="Nirmala UI" w:hAnsi="Nirmala UI" w:cs="Nirmala UI"/>
+        </w:rPr>
+        <w:t>බැඳීම</w:t>
+      </w:r>
+      <w:proofErr w:type="spellEnd"/>
+      <w:r>
+        <w:t xml:space="preserve"> </w:t>
+      </w:r>
+      <w:proofErr w:type="spellStart"/>
+      <w:r>
+        <w:rPr>
+          <w:rFonts w:ascii="Nirmala UI" w:hAnsi="Nirmala UI" w:cs="Nirmala UI"/>
+        </w:rPr>
+        <w:t>තවදුරටත්</w:t>
+      </w:r>
+      <w:proofErr w:type="spellEnd"/>
+      <w:r>
+        <w:t xml:space="preserve"> </w:t>
+      </w:r>
+      <w:proofErr w:type="spellStart"/>
+      <w:r>
+        <w:rPr>
+          <w:rFonts w:ascii="Nirmala UI" w:hAnsi="Nirmala UI" w:cs="Nirmala UI"/>
+        </w:rPr>
+        <w:t>ශක්තිමත්</w:t>
+      </w:r>
+      <w:proofErr w:type="spellEnd"/>
+      <w:r>
+        <w:t xml:space="preserve"> </w:t>
+      </w:r>
+      <w:proofErr w:type="spellStart"/>
+      <w:r>
+        <w:rPr>
+          <w:rFonts w:ascii="Nirmala UI" w:hAnsi="Nirmala UI" w:cs="Nirmala UI"/>
+        </w:rPr>
+        <w:t>කළ</w:t>
+      </w:r>
+      <w:proofErr w:type="spellEnd"/>
+      <w:r>
+        <w:t xml:space="preserve"> </w:t>
+      </w:r>
+      <w:proofErr w:type="spellStart"/>
+      <w:r>
+        <w:rPr>
+          <w:rFonts w:ascii="Nirmala UI" w:hAnsi="Nirmala UI" w:cs="Nirmala UI"/>
+        </w:rPr>
+        <w:t>හැකිය</w:t>
+      </w:r>
+      <w:proofErr w:type="spellEnd"/>
+      <w:r>
+        <w:rPr>
+          <w:rFonts w:ascii="Nirmala UI" w:hAnsi="Nirmala UI" w:cs="Nirmala UI"/>
+        </w:rPr>
+        <w:t>.</w:t>
+      </w:r>
+    </w:p>
+    <w:p>
+      <w:pPr>
+        <w:pStyle w:val="ListParagraph"/>
+      </w:pPr>
+    </w:p>
+    <w:p>
+      <w:pPr>
+        <w:pStyle w:val="ListParagraph"/>
+        <w:numPr>
+          <w:ilvl w:val="0"/>
+          <w:numId w:val="2"/>
+        </w:numPr>
+      </w:pPr>
+      <w:proofErr w:type="spellStart"/>
+      <w:r>
+        <w:rPr>
+          <w:rFonts w:ascii="Nirmala UI" w:hAnsi="Nirmala UI" w:cs="Nirmala UI"/>
+        </w:rPr>
+        <w:t>පරිසර</w:t>
+      </w:r>
+      <w:proofErr w:type="spellEnd"/>
+      <w:r>
+        <w:t xml:space="preserve"> </w:t>
+      </w:r>
+      <w:proofErr w:type="spellStart"/>
+      <w:r>
+        <w:rPr>
+          <w:rFonts w:ascii="Nirmala UI" w:hAnsi="Nirmala UI" w:cs="Nirmala UI"/>
+        </w:rPr>
+        <w:t>දූෂණය</w:t>
+      </w:r>
+      <w:proofErr w:type="spellEnd"/>
+      <w:r>
+        <w:t xml:space="preserve"> </w:t>
+      </w:r>
+      <w:proofErr w:type="spellStart"/>
+      <w:r>
+        <w:rPr>
+          <w:rFonts w:ascii="Nirmala UI" w:hAnsi="Nirmala UI" w:cs="Nirmala UI"/>
+        </w:rPr>
+        <w:t>පාලනය</w:t>
+      </w:r>
+      <w:proofErr w:type="spellEnd"/>
+      <w:r>
+        <w:t xml:space="preserve"> </w:t>
+      </w:r>
+      <w:proofErr w:type="spellStart"/>
+      <w:r>
+        <w:rPr>
+          <w:rFonts w:ascii="Nirmala UI" w:hAnsi="Nirmala UI" w:cs="Nirmala UI"/>
+        </w:rPr>
+        <w:t>කිරීම</w:t>
+      </w:r>
+      <w:proofErr w:type="spellEnd"/>
+      <w:r>
+        <w:t xml:space="preserve"> </w:t>
+      </w:r>
+      <w:proofErr w:type="spellStart"/>
+      <w:r>
+        <w:rPr>
+          <w:rFonts w:ascii="Nirmala UI" w:hAnsi="Nirmala UI" w:cs="Nirmala UI"/>
+        </w:rPr>
+        <w:t>සඳහා</w:t>
+      </w:r>
+      <w:proofErr w:type="spellEnd"/>
+      <w:r>
+        <w:t xml:space="preserve"> </w:t>
+      </w:r>
+      <w:proofErr w:type="spellStart"/>
+      <w:r>
+        <w:rPr>
+          <w:rFonts w:ascii="Nirmala UI" w:hAnsi="Nirmala UI" w:cs="Nirmala UI"/>
+        </w:rPr>
+        <w:t>විධිමත්</w:t>
+      </w:r>
+      <w:proofErr w:type="spellEnd"/>
+      <w:r>
+        <w:t xml:space="preserve"> </w:t>
+      </w:r>
+      <w:proofErr w:type="spellStart"/>
+      <w:r>
+        <w:rPr>
+          <w:rFonts w:ascii="Nirmala UI" w:hAnsi="Nirmala UI" w:cs="Nirmala UI"/>
+        </w:rPr>
+        <w:t>කළමනාකරණ</w:t>
+      </w:r>
+      <w:proofErr w:type="spellEnd"/>
+      <w:r>
+        <w:t xml:space="preserve"> </w:t>
+      </w:r>
+      <w:proofErr w:type="spellStart"/>
+      <w:r>
+        <w:rPr>
+          <w:rFonts w:ascii="Nirmala UI" w:hAnsi="Nirmala UI" w:cs="Nirmala UI"/>
+        </w:rPr>
+        <w:t>ක්</w:t>
+      </w:r>
+      <w:r>
+        <w:t>‍</w:t>
+      </w:r>
+      <w:r>
+        <w:rPr>
+          <w:rFonts w:ascii="Nirmala UI" w:hAnsi="Nirmala UI" w:cs="Nirmala UI"/>
+        </w:rPr>
+        <w:t>රමවේද</w:t>
+      </w:r>
+      <w:proofErr w:type="spellEnd"/>
+      <w:r>
+        <w:t xml:space="preserve"> </w:t>
+      </w:r>
+      <w:proofErr w:type="spellStart"/>
+      <w:r>
+        <w:rPr>
+          <w:rFonts w:ascii="Nirmala UI" w:hAnsi="Nirmala UI" w:cs="Nirmala UI"/>
+        </w:rPr>
+        <w:t>අනුගමනය</w:t>
+      </w:r>
+      <w:proofErr w:type="spellEnd"/>
+      <w:r>
+        <w:t xml:space="preserve"> </w:t>
+      </w:r>
+      <w:proofErr w:type="spellStart"/>
+      <w:r>
+        <w:rPr>
+          <w:rFonts w:ascii="Nirmala UI" w:hAnsi="Nirmala UI" w:cs="Nirmala UI"/>
+        </w:rPr>
+        <w:t>කළ</w:t>
+      </w:r>
+      <w:proofErr w:type="spellEnd"/>
+      <w:r>
+        <w:t xml:space="preserve"> </w:t>
+      </w:r>
+      <w:proofErr w:type="spellStart"/>
+      <w:r>
+        <w:rPr>
+          <w:rFonts w:ascii="Nirmala UI" w:hAnsi="Nirmala UI" w:cs="Nirmala UI"/>
+        </w:rPr>
+        <w:t>යුතුය</w:t>
+      </w:r>
+      <w:proofErr w:type="spellEnd"/>
+      <w:r>
+        <w:rPr>
+          <w:rFonts w:ascii="Nirmala UI" w:hAnsi="Nirmala UI" w:cs="Nirmala UI"/>
+        </w:rPr>
+        <w:t>.</w:t>
+      </w:r>
+    </w:p>
+    <w:p>
+      <w:pPr>
+        <w:pStyle w:val="ListParagraph"/>
+      </w:pPr>
+    </w:p>
+    <w:p>
+      <w:pPr>
+        <w:pStyle w:val="ListParagraph"/>
+        <w:numPr>
+          <w:ilvl w:val="0"/>
+          <w:numId w:val="2"/>
+        </w:numPr>
+      </w:pPr>
+      <w:proofErr w:type="spellStart"/>
+      <w:r>
+        <w:rPr>
+          <w:rFonts w:ascii="Nirmala UI" w:hAnsi="Nirmala UI" w:cs="Nirmala UI"/>
+        </w:rPr>
+        <w:t>ආධ්</w:t>
+      </w:r>
+      <w:r>
+        <w:t>‍</w:t>
+      </w:r>
+      <w:r>
+        <w:rPr>
+          <w:rFonts w:ascii="Nirmala UI" w:hAnsi="Nirmala UI" w:cs="Nirmala UI"/>
+        </w:rPr>
+        <w:t>යාත්මික</w:t>
+      </w:r>
+      <w:proofErr w:type="spellEnd"/>
+      <w:r>
+        <w:t xml:space="preserve"> </w:t>
+      </w:r>
+      <w:proofErr w:type="spellStart"/>
+      <w:r>
+        <w:rPr>
+          <w:rFonts w:ascii="Nirmala UI" w:hAnsi="Nirmala UI" w:cs="Nirmala UI"/>
+        </w:rPr>
+        <w:t>සංවර්ධනය</w:t>
+      </w:r>
+      <w:proofErr w:type="spellEnd"/>
+      <w:r>
+        <w:t xml:space="preserve"> </w:t>
+      </w:r>
+      <w:proofErr w:type="spellStart"/>
+      <w:r>
+        <w:rPr>
+          <w:rFonts w:ascii="Nirmala UI" w:hAnsi="Nirmala UI" w:cs="Nirmala UI"/>
+        </w:rPr>
+        <w:t>තුළින්</w:t>
+      </w:r>
+      <w:proofErr w:type="spellEnd"/>
+      <w:r>
+        <w:t xml:space="preserve"> </w:t>
+      </w:r>
+      <w:proofErr w:type="spellStart"/>
+      <w:r>
+        <w:rPr>
+          <w:rFonts w:ascii="Nirmala UI" w:hAnsi="Nirmala UI" w:cs="Nirmala UI"/>
+        </w:rPr>
+        <w:t>පුද්ගලයාගේ</w:t>
+      </w:r>
+      <w:proofErr w:type="spellEnd"/>
+      <w:r>
+        <w:t xml:space="preserve"> </w:t>
+      </w:r>
+      <w:proofErr w:type="spellStart"/>
+      <w:r>
+        <w:rPr>
+          <w:rFonts w:ascii="Nirmala UI" w:hAnsi="Nirmala UI" w:cs="Nirmala UI"/>
+        </w:rPr>
+        <w:t>මානසික</w:t>
+      </w:r>
+      <w:proofErr w:type="spellEnd"/>
+      <w:r>
+        <w:t xml:space="preserve"> </w:t>
+      </w:r>
+      <w:proofErr w:type="spellStart"/>
+      <w:r>
+        <w:rPr>
+          <w:rFonts w:ascii="Nirmala UI" w:hAnsi="Nirmala UI" w:cs="Nirmala UI"/>
+        </w:rPr>
+        <w:t>සෞඛ්</w:t>
+      </w:r>
+      <w:r>
+        <w:t>‍</w:t>
+      </w:r>
+      <w:r>
+        <w:rPr>
+          <w:rFonts w:ascii="Nirmala UI" w:hAnsi="Nirmala UI" w:cs="Nirmala UI"/>
+        </w:rPr>
+        <w:t>යය</w:t>
+      </w:r>
+      <w:proofErr w:type="spellEnd"/>
+      <w:r>
+        <w:t xml:space="preserve"> </w:t>
+      </w:r>
+      <w:proofErr w:type="spellStart"/>
+      <w:r>
+        <w:rPr>
+          <w:rFonts w:ascii="Nirmala UI" w:hAnsi="Nirmala UI" w:cs="Nirmala UI"/>
+        </w:rPr>
+        <w:t>මනාව</w:t>
+      </w:r>
+      <w:proofErr w:type="spellEnd"/>
+      <w:r>
+        <w:t xml:space="preserve"> </w:t>
+      </w:r>
+      <w:proofErr w:type="spellStart"/>
+      <w:r>
+        <w:rPr>
+          <w:rFonts w:ascii="Nirmala UI" w:hAnsi="Nirmala UI" w:cs="Nirmala UI"/>
+        </w:rPr>
+        <w:t>පවත්වා</w:t>
+      </w:r>
+      <w:proofErr w:type="spellEnd"/>
+      <w:r>
+        <w:t xml:space="preserve"> </w:t>
+      </w:r>
+      <w:proofErr w:type="spellStart"/>
+      <w:r>
+        <w:rPr>
+          <w:rFonts w:ascii="Nirmala UI" w:hAnsi="Nirmala UI" w:cs="Nirmala UI"/>
+        </w:rPr>
+        <w:t>ගත</w:t>
+      </w:r>
+      <w:proofErr w:type="spellEnd"/>
+      <w:r>
+        <w:t xml:space="preserve"> </w:t>
+      </w:r>
+      <w:proofErr w:type="spellStart"/>
+      <w:r>
+        <w:rPr>
+          <w:rFonts w:ascii="Nirmala UI" w:hAnsi="Nirmala UI" w:cs="Nirmala UI"/>
+        </w:rPr>
+        <w:t>හැකිය</w:t>
+      </w:r>
+      <w:proofErr w:type="spellEnd"/>
+      <w:r>
+        <w:rPr>
+          <w:rFonts w:ascii="Nirmala UI" w:hAnsi="Nirmala UI" w:cs="Nirmala UI"/>
+        </w:rPr>
+        <w:t>.</w:t>
+      </w:r>
+    </w:p>
+    <w:p>
+      <w:pPr>
+        <w:pStyle w:val="ListParagraph"/>
+      </w:pPr>
+    </w:p>
+    <w:p>
+      <w:pPr>
+        <w:pStyle w:val="ListParagraph"/>
+        <w:numPr>
+          <w:ilvl w:val="0"/>
+          <w:numId w:val="2"/>
+        </w:numPr>
+      </w:pPr>
+      <w:proofErr w:type="spellStart"/>
+      <w:r>
+        <w:rPr>
+          <w:rFonts w:ascii="Nirmala UI" w:hAnsi="Nirmala UI" w:cs="Nirmala UI"/>
+        </w:rPr>
+        <w:t>විද්</w:t>
+      </w:r>
+      <w:r>
+        <w:t>‍</w:t>
+      </w:r>
+      <w:r>
+        <w:rPr>
+          <w:rFonts w:ascii="Nirmala UI" w:hAnsi="Nirmala UI" w:cs="Nirmala UI"/>
+        </w:rPr>
+        <w:t>යාත්මක</w:t>
+      </w:r>
+      <w:proofErr w:type="spellEnd"/>
+      <w:r>
+        <w:t xml:space="preserve"> </w:t>
+      </w:r>
+      <w:proofErr w:type="spellStart"/>
+      <w:r>
+        <w:rPr>
+          <w:rFonts w:ascii="Nirmala UI" w:hAnsi="Nirmala UI" w:cs="Nirmala UI"/>
+        </w:rPr>
+        <w:t>පර්යේෂණ</w:t>
+      </w:r>
+      <w:proofErr w:type="spellEnd"/>
+      <w:r>
+        <w:t xml:space="preserve"> </w:t>
+      </w:r>
+      <w:proofErr w:type="spellStart"/>
+      <w:r>
+        <w:rPr>
+          <w:rFonts w:ascii="Nirmala UI" w:hAnsi="Nirmala UI" w:cs="Nirmala UI"/>
+        </w:rPr>
+        <w:t>මඟින්</w:t>
+      </w:r>
+      <w:proofErr w:type="spellEnd"/>
+      <w:r>
+        <w:t xml:space="preserve"> </w:t>
+      </w:r>
+      <w:proofErr w:type="spellStart"/>
+      <w:r>
+        <w:rPr>
+          <w:rFonts w:ascii="Nirmala UI" w:hAnsi="Nirmala UI" w:cs="Nirmala UI"/>
+        </w:rPr>
+        <w:t>රෝගී</w:t>
+      </w:r>
+      <w:proofErr w:type="spellEnd"/>
+      <w:r>
+        <w:t xml:space="preserve"> </w:t>
+      </w:r>
+      <w:proofErr w:type="spellStart"/>
+      <w:r>
+        <w:rPr>
+          <w:rFonts w:ascii="Nirmala UI" w:hAnsi="Nirmala UI" w:cs="Nirmala UI"/>
+        </w:rPr>
+        <w:t>තත්ත්වයන්ට</w:t>
+      </w:r>
+      <w:proofErr w:type="spellEnd"/>
+      <w:r>
+        <w:t xml:space="preserve"> </w:t>
+      </w:r>
+      <w:proofErr w:type="spellStart"/>
+      <w:r>
+        <w:rPr>
+          <w:rFonts w:ascii="Nirmala UI" w:hAnsi="Nirmala UI" w:cs="Nirmala UI"/>
+        </w:rPr>
+        <w:t>අලුත්</w:t>
+      </w:r>
+      <w:proofErr w:type="spellEnd"/>
+      <w:r>
+        <w:t xml:space="preserve"> </w:t>
+      </w:r>
+      <w:proofErr w:type="spellStart"/>
+      <w:r>
+        <w:rPr>
+          <w:rFonts w:ascii="Nirmala UI" w:hAnsi="Nirmala UI" w:cs="Nirmala UI"/>
+        </w:rPr>
+        <w:t>ප්</w:t>
+      </w:r>
+      <w:r>
+        <w:t>‍</w:t>
+      </w:r>
+      <w:r>
+        <w:rPr>
+          <w:rFonts w:ascii="Nirmala UI" w:hAnsi="Nirmala UI" w:cs="Nirmala UI"/>
+        </w:rPr>
+        <w:t>රතිකර්ම</w:t>
+      </w:r>
+      <w:proofErr w:type="spellEnd"/>
+      <w:r>
+        <w:t xml:space="preserve"> </w:t>
+      </w:r>
+      <w:proofErr w:type="spellStart"/>
+      <w:r>
+        <w:rPr>
+          <w:rFonts w:ascii="Nirmala UI" w:hAnsi="Nirmala UI" w:cs="Nirmala UI"/>
+        </w:rPr>
+        <w:t>සොයා</w:t>
+      </w:r>
+      <w:proofErr w:type="spellEnd"/>
+      <w:r>
+        <w:t xml:space="preserve"> </w:t>
+      </w:r>
+      <w:proofErr w:type="spellStart"/>
+      <w:r>
+        <w:rPr>
+          <w:rFonts w:ascii="Nirmala UI" w:hAnsi="Nirmala UI" w:cs="Nirmala UI"/>
+        </w:rPr>
+        <w:t>ගනු</w:t>
+      </w:r>
+      <w:proofErr w:type="spellEnd"/>
+      <w:r>
+        <w:t xml:space="preserve"> </w:t>
+      </w:r>
+      <w:proofErr w:type="spellStart"/>
+      <w:r>
+        <w:rPr>
+          <w:rFonts w:ascii="Nirmala UI" w:hAnsi="Nirmala UI" w:cs="Nirmala UI"/>
+        </w:rPr>
+        <w:t>ලැබේ</w:t>
+      </w:r>
+      <w:proofErr w:type="spellEnd"/>
+      <w:r>
+        <w:rPr>
+          <w:rFonts w:ascii="Nirmala UI" w:hAnsi="Nirmala UI" w:cs="Nirmala UI"/>
+        </w:rPr>
+        <w:t>.</w:t>
+      </w:r>
+    </w:p>
+    <w:p>
+      <w:pPr>
+        <w:pStyle w:val="ListParagraph"/>
+      </w:pPr>
+    </w:p>
+    <w:p>
+      <w:pPr>
+        <w:pStyle w:val="ListParagraph"/>
+        <w:numPr>
+          <w:ilvl w:val="0"/>
+          <w:numId w:val="2"/>
+        </w:numPr>
+      </w:pPr>
+      <w:proofErr w:type="spellStart"/>
+      <w:r>
+        <w:rPr>
+          <w:rFonts w:ascii="Nirmala UI" w:hAnsi="Nirmala UI" w:cs="Nirmala UI"/>
+        </w:rPr>
+        <w:t>මාධ්</w:t>
+      </w:r>
+      <w:r>
+        <w:t>‍</w:t>
+      </w:r>
+      <w:r>
+        <w:rPr>
+          <w:rFonts w:ascii="Nirmala UI" w:hAnsi="Nirmala UI" w:cs="Nirmala UI"/>
+        </w:rPr>
+        <w:t>ය</w:t>
+      </w:r>
+      <w:proofErr w:type="spellEnd"/>
+      <w:r>
+        <w:t xml:space="preserve"> </w:t>
+      </w:r>
+      <w:proofErr w:type="spellStart"/>
+      <w:r>
+        <w:rPr>
+          <w:rFonts w:ascii="Nirmala UI" w:hAnsi="Nirmala UI" w:cs="Nirmala UI"/>
+        </w:rPr>
+        <w:t>නිදහස</w:t>
+      </w:r>
+      <w:proofErr w:type="spellEnd"/>
+      <w:r>
+        <w:t xml:space="preserve"> </w:t>
+      </w:r>
+      <w:proofErr w:type="spellStart"/>
+      <w:r>
+        <w:rPr>
+          <w:rFonts w:ascii="Nirmala UI" w:hAnsi="Nirmala UI" w:cs="Nirmala UI"/>
+        </w:rPr>
+        <w:t>සුරැකීමෙන්</w:t>
+      </w:r>
+      <w:proofErr w:type="spellEnd"/>
+      <w:r>
+        <w:t xml:space="preserve"> </w:t>
+      </w:r>
+      <w:proofErr w:type="spellStart"/>
+      <w:r>
+        <w:rPr>
+          <w:rFonts w:ascii="Nirmala UI" w:hAnsi="Nirmala UI" w:cs="Nirmala UI"/>
+        </w:rPr>
+        <w:t>සැබෑ</w:t>
+      </w:r>
+      <w:proofErr w:type="spellEnd"/>
+      <w:r>
+        <w:t xml:space="preserve"> </w:t>
+      </w:r>
+      <w:proofErr w:type="spellStart"/>
+      <w:r>
+        <w:rPr>
+          <w:rFonts w:ascii="Nirmala UI" w:hAnsi="Nirmala UI" w:cs="Nirmala UI"/>
+        </w:rPr>
+        <w:t>තොරතුරු</w:t>
+      </w:r>
+      <w:proofErr w:type="spellEnd"/>
+      <w:r>
+        <w:t xml:space="preserve"> </w:t>
+      </w:r>
+      <w:proofErr w:type="spellStart"/>
+      <w:r>
+        <w:rPr>
+          <w:rFonts w:ascii="Nirmala UI" w:hAnsi="Nirmala UI" w:cs="Nirmala UI"/>
+        </w:rPr>
+        <w:t>ජනතාව</w:t>
+      </w:r>
+      <w:proofErr w:type="spellEnd"/>
+      <w:r>
+        <w:t xml:space="preserve"> </w:t>
+      </w:r>
+      <w:proofErr w:type="spellStart"/>
+      <w:r>
+        <w:rPr>
+          <w:rFonts w:ascii="Nirmala UI" w:hAnsi="Nirmala UI" w:cs="Nirmala UI"/>
+        </w:rPr>
+        <w:t>අතරට</w:t>
+      </w:r>
+      <w:proofErr w:type="spellEnd"/>
+      <w:r>
+        <w:t xml:space="preserve"> </w:t>
+      </w:r>
+      <w:proofErr w:type="spellStart"/>
+      <w:r>
+        <w:rPr>
+          <w:rFonts w:ascii="Nirmala UI" w:hAnsi="Nirmala UI" w:cs="Nirmala UI"/>
+        </w:rPr>
+        <w:t>ගෙන</w:t>
+      </w:r>
+      <w:proofErr w:type="spellEnd"/>
+      <w:r>
+        <w:t xml:space="preserve"> </w:t>
+      </w:r>
+      <w:proofErr w:type="spellStart"/>
+      <w:r>
+        <w:rPr>
+          <w:rFonts w:ascii="Nirmala UI" w:hAnsi="Nirmala UI" w:cs="Nirmala UI"/>
+        </w:rPr>
+        <w:t>යාමට</w:t>
+      </w:r>
+      <w:proofErr w:type="spellEnd"/>
+      <w:r>
+        <w:t xml:space="preserve"> </w:t>
+      </w:r>
+      <w:proofErr w:type="spellStart"/>
+      <w:r>
+        <w:rPr>
+          <w:rFonts w:ascii="Nirmala UI" w:hAnsi="Nirmala UI" w:cs="Nirmala UI"/>
+        </w:rPr>
+        <w:t>හැකි</w:t>
+      </w:r>
+      <w:proofErr w:type="spellEnd"/>
+      <w:r>
+        <w:t xml:space="preserve"> </w:t>
+      </w:r>
+      <w:proofErr w:type="spellStart"/>
+      <w:r>
+        <w:rPr>
+          <w:rFonts w:ascii="Nirmala UI" w:hAnsi="Nirmala UI" w:cs="Nirmala UI"/>
+        </w:rPr>
+        <w:t>වේ</w:t>
+      </w:r>
+      <w:proofErr w:type="spellEnd"/>
+      <w:r>
+        <w:rPr>
+          <w:rFonts w:ascii="Nirmala UI" w:hAnsi="Nirmala UI" w:cs="Nirmala UI"/>
+        </w:rPr>
+        <w:t>.</w:t>
+      </w:r>
+    </w:p>
+    <w:p>
+      <w:pPr>
+        <w:pStyle w:val="ListParagraph"/>
+      </w:pPr>
+    </w:p>
+    <w:p>
+      <w:pPr>
+        <w:pStyle w:val="ListParagraph"/>
+        <w:numPr>
+          <w:ilvl w:val="0"/>
+          <w:numId w:val="2"/>
+        </w:numPr>
+        <w:rPr>
+          <w:rFonts w:ascii="Nirmala UI" w:hAnsi="Nirmala UI" w:cs="Nirmala UI"/>
+        </w:rPr>
+      </w:pPr>
+      <w:proofErr w:type="spellStart"/>
+      <w:r>
+        <w:rPr>
+          <w:rFonts w:ascii="Nirmala UI" w:hAnsi="Nirmala UI" w:cs="Nirmala UI"/>
+        </w:rPr>
+        <w:t>ආර්ථික</w:t>
+      </w:r>
+      <w:proofErr w:type="spellEnd"/>
+      <w:r>
+        <w:t xml:space="preserve"> </w:t>
+      </w:r>
+      <w:proofErr w:type="spellStart"/>
+      <w:r>
+        <w:rPr>
+          <w:rFonts w:ascii="Nirmala UI" w:hAnsi="Nirmala UI" w:cs="Nirmala UI"/>
+        </w:rPr>
+        <w:t>ස්ථායීතාව</w:t>
+      </w:r>
+      <w:proofErr w:type="spellEnd"/>
+      <w:r>
+        <w:t xml:space="preserve"> </w:t>
+      </w:r>
+      <w:proofErr w:type="spellStart"/>
+      <w:r>
+        <w:rPr>
+          <w:rFonts w:ascii="Nirmala UI" w:hAnsi="Nirmala UI" w:cs="Nirmala UI"/>
+        </w:rPr>
+        <w:t>ඇති</w:t>
+      </w:r>
+      <w:proofErr w:type="spellEnd"/>
+      <w:r>
+        <w:t xml:space="preserve"> </w:t>
+      </w:r>
+      <w:proofErr w:type="spellStart"/>
+      <w:r>
+        <w:rPr>
+          <w:rFonts w:ascii="Nirmala UI" w:hAnsi="Nirmala UI" w:cs="Nirmala UI"/>
+        </w:rPr>
+        <w:t>කිරීම</w:t>
+      </w:r>
+      <w:proofErr w:type="spellEnd"/>
+      <w:r>
+        <w:t xml:space="preserve"> </w:t>
+      </w:r>
+      <w:proofErr w:type="spellStart"/>
+      <w:r>
+        <w:rPr>
+          <w:rFonts w:ascii="Nirmala UI" w:hAnsi="Nirmala UI" w:cs="Nirmala UI"/>
+        </w:rPr>
+        <w:t>සඳහා</w:t>
+      </w:r>
+      <w:proofErr w:type="spellEnd"/>
+      <w:r>
+        <w:t xml:space="preserve"> </w:t>
+      </w:r>
+      <w:proofErr w:type="spellStart"/>
+      <w:r>
+        <w:rPr>
+          <w:rFonts w:ascii="Nirmala UI" w:hAnsi="Nirmala UI" w:cs="Nirmala UI"/>
+        </w:rPr>
+        <w:t>දේශීය</w:t>
+      </w:r>
+      <w:proofErr w:type="spellEnd"/>
+      <w:r>
+        <w:t xml:space="preserve"> </w:t>
+      </w:r>
+      <w:proofErr w:type="spellStart"/>
+      <w:r>
+        <w:rPr>
+          <w:rFonts w:ascii="Nirmala UI" w:hAnsi="Nirmala UI" w:cs="Nirmala UI"/>
+        </w:rPr>
+        <w:t>නිෂ්පාදන</w:t>
+      </w:r>
+      <w:proofErr w:type="spellEnd"/>
+      <w:r>
+        <w:t xml:space="preserve"> </w:t>
+      </w:r>
+      <w:proofErr w:type="spellStart"/>
+      <w:r>
+        <w:rPr>
+          <w:rFonts w:ascii="Nirmala UI" w:hAnsi="Nirmala UI" w:cs="Nirmala UI"/>
+        </w:rPr>
+        <w:t>දිරිමත්</w:t>
+      </w:r>
+      <w:proofErr w:type="spellEnd"/>
+      <w:r>
+        <w:t xml:space="preserve"> </w:t>
+      </w:r>
+      <w:proofErr w:type="spellStart"/>
+      <w:r>
+        <w:rPr>
+          <w:rFonts w:ascii="Nirmala UI" w:hAnsi="Nirmala UI" w:cs="Nirmala UI"/>
+        </w:rPr>
+        <w:t>කිරීම</w:t>
+      </w:r>
+      <w:proofErr w:type="spellEnd"/>
+      <w:r>
+        <w:t xml:space="preserve"> </w:t>
+      </w:r>
+      <w:proofErr w:type="spellStart"/>
+      <w:r>
+        <w:rPr>
+          <w:rFonts w:ascii="Nirmala UI" w:hAnsi="Nirmala UI" w:cs="Nirmala UI"/>
+        </w:rPr>
+        <w:t>වැදගත්</w:t>
+      </w:r>
+      <w:proofErr w:type="spellEnd"/>
+      <w:r>
+        <w:t xml:space="preserve"> </w:t>
+      </w:r>
+      <w:proofErr w:type="spellStart"/>
+      <w:r>
+        <w:rPr>
+          <w:rFonts w:ascii="Nirmala UI" w:hAnsi="Nirmala UI" w:cs="Nirmala UI"/>
+        </w:rPr>
+        <w:t>වේ</w:t>
+      </w:r>
+      <w:proofErr w:type="spellEnd"/>
+      <w:r>
+        <w:rPr>
+          <w:rFonts w:ascii="Nirmala UI" w:hAnsi="Nirmala UI" w:cs="Nirmala UI"/>
+        </w:rPr>
+        <w:t>.</w:t>
+      </w:r>
+    </w:p>
+    <w:p>
+      <w:pPr>
+        <w:pStyle w:val="ListParagraph"/>
+        <w:rPr>
+          <w:rFonts w:ascii="Nirmala UI" w:hAnsi="Nirmala UI" w:cs="Nirmala UI"/>
+        </w:rPr>
+      </w:pPr>
+    </w:p>
+    <w:p>
+      <w:pPr>
+        <w:pStyle w:val="ListParagraph"/>
+        <w:numPr>
+          <w:ilvl w:val="0"/>
+          <w:numId w:val="2"/>
+        </w:numPr>
+        <w:rPr>
+          <w:rFonts w:ascii="Nirmala UI" w:hAnsi="Nirmala UI" w:cs="Nirmala UI"/>
+        </w:rPr>
+      </w:pPr>
+      <w:proofErr w:type="spellStart"/>
+      <w:r>
+        <w:rPr>
+          <w:rFonts w:ascii="Nirmala UI" w:hAnsi="Nirmala UI" w:cs="Nirmala UI"/>
+        </w:rPr>
+        <w:t>විශ්ව</w:t>
+      </w:r>
+      <w:proofErr w:type="spellEnd"/>
+      <w:r>
+        <w:rPr>
+          <w:rFonts w:ascii="Nirmala UI" w:hAnsi="Nirmala UI" w:cs="Nirmala UI"/>
+        </w:rPr>
+        <w:t xml:space="preserve"> </w:t>
+      </w:r>
+      <w:proofErr w:type="spellStart"/>
+      <w:r>
+        <w:rPr>
+          <w:rFonts w:ascii="Nirmala UI" w:hAnsi="Nirmala UI" w:cs="Nirmala UI"/>
+        </w:rPr>
+        <w:t>විද්‍යාල</w:t>
+      </w:r>
+      <w:proofErr w:type="spellEnd"/>
+      <w:r>
+        <w:rPr>
+          <w:rFonts w:ascii="Nirmala UI" w:hAnsi="Nirmala UI" w:cs="Nirmala UI"/>
+        </w:rPr>
+        <w:t xml:space="preserve"> </w:t>
+      </w:r>
+      <w:proofErr w:type="spellStart"/>
+      <w:r>
+        <w:rPr>
+          <w:rFonts w:ascii="Nirmala UI" w:hAnsi="Nirmala UI" w:cs="Nirmala UI"/>
+        </w:rPr>
+        <w:t>අධ්‍යාපනය</w:t>
+      </w:r>
+      <w:proofErr w:type="spellEnd"/>
+      <w:r>
+        <w:rPr>
+          <w:rFonts w:ascii="Nirmala UI" w:hAnsi="Nirmala UI" w:cs="Nirmala UI"/>
+        </w:rPr>
+        <w:t xml:space="preserve"> </w:t>
+      </w:r>
+      <w:proofErr w:type="spellStart"/>
+      <w:r>
+        <w:rPr>
+          <w:rFonts w:ascii="Nirmala UI" w:hAnsi="Nirmala UI" w:cs="Nirmala UI"/>
+        </w:rPr>
+        <w:t>ලබන</w:t>
+      </w:r>
+      <w:proofErr w:type="spellEnd"/>
+      <w:r>
+        <w:rPr>
+          <w:rFonts w:ascii="Nirmala UI" w:hAnsi="Nirmala UI" w:cs="Nirmala UI"/>
+        </w:rPr>
+        <w:t xml:space="preserve"> </w:t>
+      </w:r>
+      <w:proofErr w:type="spellStart"/>
+      <w:r>
+        <w:rPr>
+          <w:rFonts w:ascii="Nirmala UI" w:hAnsi="Nirmala UI" w:cs="Nirmala UI"/>
+        </w:rPr>
+        <w:t>සිසුන්</w:t>
+      </w:r>
+      <w:proofErr w:type="spellEnd"/>
+      <w:r>
+        <w:rPr>
+          <w:rFonts w:ascii="Nirmala UI" w:hAnsi="Nirmala UI" w:cs="Nirmala UI"/>
+        </w:rPr>
+        <w:t xml:space="preserve"> </w:t>
+      </w:r>
+      <w:proofErr w:type="spellStart"/>
+      <w:r>
+        <w:rPr>
+          <w:rFonts w:ascii="Nirmala UI" w:hAnsi="Nirmala UI" w:cs="Nirmala UI"/>
+        </w:rPr>
+        <w:t>රටේ</w:t>
+      </w:r>
+      <w:proofErr w:type="spellEnd"/>
+      <w:r>
+        <w:rPr>
+          <w:rFonts w:ascii="Nirmala UI" w:hAnsi="Nirmala UI" w:cs="Nirmala UI"/>
+        </w:rPr>
+        <w:t xml:space="preserve"> </w:t>
+      </w:r>
+      <w:proofErr w:type="spellStart"/>
+      <w:r>
+        <w:rPr>
+          <w:rFonts w:ascii="Nirmala UI" w:hAnsi="Nirmala UI" w:cs="Nirmala UI"/>
+        </w:rPr>
+        <w:t>අනාගත</w:t>
+      </w:r>
+      <w:proofErr w:type="spellEnd"/>
+      <w:r>
+        <w:rPr>
+          <w:rFonts w:ascii="Nirmala UI" w:hAnsi="Nirmala UI" w:cs="Nirmala UI"/>
+        </w:rPr>
+        <w:t xml:space="preserve"> </w:t>
+      </w:r>
+      <w:proofErr w:type="spellStart"/>
+      <w:r>
+        <w:rPr>
+          <w:rFonts w:ascii="Nirmala UI" w:hAnsi="Nirmala UI" w:cs="Nirmala UI"/>
+        </w:rPr>
+        <w:t>සංවර්ධනයට</w:t>
+      </w:r>
+      <w:proofErr w:type="spellEnd"/>
+      <w:r>
+        <w:rPr>
+          <w:rFonts w:ascii="Nirmala UI" w:hAnsi="Nirmala UI" w:cs="Nirmala UI"/>
+        </w:rPr>
+        <w:t xml:space="preserve"> </w:t>
+      </w:r>
+      <w:proofErr w:type="spellStart"/>
+      <w:r>
+        <w:rPr>
+          <w:rFonts w:ascii="Nirmala UI" w:hAnsi="Nirmala UI" w:cs="Nirmala UI"/>
+        </w:rPr>
+        <w:t>දායක</w:t>
+      </w:r>
+      <w:proofErr w:type="spellEnd"/>
+      <w:r>
+        <w:rPr>
+          <w:rFonts w:ascii="Nirmala UI" w:hAnsi="Nirmala UI" w:cs="Nirmala UI"/>
+        </w:rPr>
+        <w:t xml:space="preserve"> </w:t>
+      </w:r>
+      <w:proofErr w:type="spellStart"/>
+      <w:r>
+        <w:rPr>
+          <w:rFonts w:ascii="Nirmala UI" w:hAnsi="Nirmala UI" w:cs="Nirmala UI"/>
+        </w:rPr>
+        <w:t>විය</w:t>
+      </w:r>
+      <w:proofErr w:type="spellEnd"/>
+      <w:r>
+        <w:rPr>
+          <w:rFonts w:ascii="Nirmala UI" w:hAnsi="Nirmala UI" w:cs="Nirmala UI"/>
+        </w:rPr>
+        <w:t xml:space="preserve"> </w:t>
+      </w:r>
+      <w:proofErr w:type="spellStart"/>
+      <w:r>
+        <w:rPr>
+          <w:rFonts w:ascii="Nirmala UI" w:hAnsi="Nirmala UI" w:cs="Nirmala UI"/>
+        </w:rPr>
+        <w:t>යුතුය</w:t>
+      </w:r>
+      <w:proofErr w:type="spellEnd"/>
+      <w:r>
+        <w:rPr>
+          <w:rFonts w:ascii="Nirmala UI" w:hAnsi="Nirmala UI" w:cs="Nirmala UI"/>
+        </w:rPr>
+        <w:t>.</w:t>
+      </w:r>
+    </w:p>
+    <w:p>
+      <w:pPr>
+        <w:pStyle w:val="ListParagraph"/>
+        <w:rPr>
+          <w:rFonts w:ascii="Nirmala UI" w:hAnsi="Nirmala UI" w:cs="Nirmala UI"/>
+        </w:rPr>
+      </w:pPr>
+    </w:p>
+    <w:p>
+      <w:pPr>
+        <w:pStyle w:val="ListParagraph"/>
+        <w:numPr>
+          <w:ilvl w:val="0"/>
+          <w:numId w:val="2"/>
+        </w:numPr>
+      </w:pPr>
+      <w:proofErr w:type="spellStart"/>
+      <w:r>
+        <w:rPr>
+          <w:rFonts w:ascii="Nirmala UI" w:hAnsi="Nirmala UI" w:cs="Nirmala UI"/>
+        </w:rPr>
+        <w:t>ප්</w:t>
+      </w:r>
+      <w:r>
+        <w:t>‍</w:t>
+      </w:r>
+      <w:r>
+        <w:rPr>
+          <w:rFonts w:ascii="Nirmala UI" w:hAnsi="Nirmala UI" w:cs="Nirmala UI"/>
+        </w:rPr>
+        <w:t>රජාතන්ත්</w:t>
+      </w:r>
+      <w:r>
+        <w:t>‍</w:t>
+      </w:r>
+      <w:r>
+        <w:rPr>
+          <w:rFonts w:ascii="Nirmala UI" w:hAnsi="Nirmala UI" w:cs="Nirmala UI"/>
+        </w:rPr>
+        <w:t>රවාදී</w:t>
+      </w:r>
+      <w:proofErr w:type="spellEnd"/>
+      <w:r>
+        <w:t xml:space="preserve"> </w:t>
+      </w:r>
+      <w:proofErr w:type="spellStart"/>
+      <w:r>
+        <w:rPr>
+          <w:rFonts w:ascii="Nirmala UI" w:hAnsi="Nirmala UI" w:cs="Nirmala UI"/>
+        </w:rPr>
+        <w:t>රටක</w:t>
+      </w:r>
+      <w:proofErr w:type="spellEnd"/>
+      <w:r>
+        <w:t xml:space="preserve"> </w:t>
+      </w:r>
+      <w:proofErr w:type="spellStart"/>
+      <w:r>
+        <w:rPr>
+          <w:rFonts w:ascii="Nirmala UI" w:hAnsi="Nirmala UI" w:cs="Nirmala UI"/>
+        </w:rPr>
+        <w:t>නීතිය</w:t>
+      </w:r>
+      <w:proofErr w:type="spellEnd"/>
+      <w:r>
+        <w:t xml:space="preserve"> </w:t>
+      </w:r>
+      <w:proofErr w:type="spellStart"/>
+      <w:r>
+        <w:rPr>
+          <w:rFonts w:ascii="Nirmala UI" w:hAnsi="Nirmala UI" w:cs="Nirmala UI"/>
+        </w:rPr>
+        <w:t>සහ</w:t>
+      </w:r>
+      <w:proofErr w:type="spellEnd"/>
+      <w:r>
+        <w:t xml:space="preserve"> </w:t>
+      </w:r>
+      <w:proofErr w:type="spellStart"/>
+      <w:r>
+        <w:rPr>
+          <w:rFonts w:ascii="Nirmala UI" w:hAnsi="Nirmala UI" w:cs="Nirmala UI"/>
+        </w:rPr>
+        <w:t>සාමය</w:t>
+      </w:r>
+      <w:proofErr w:type="spellEnd"/>
+      <w:r>
+        <w:t xml:space="preserve"> </w:t>
+      </w:r>
+      <w:proofErr w:type="spellStart"/>
+      <w:r>
+        <w:rPr>
+          <w:rFonts w:ascii="Nirmala UI" w:hAnsi="Nirmala UI" w:cs="Nirmala UI"/>
+        </w:rPr>
+        <w:t>සුරැකීම</w:t>
+      </w:r>
+      <w:proofErr w:type="spellEnd"/>
+      <w:r>
+        <w:t xml:space="preserve"> </w:t>
+      </w:r>
+      <w:proofErr w:type="spellStart"/>
+      <w:r>
+        <w:rPr>
+          <w:rFonts w:ascii="Nirmala UI" w:hAnsi="Nirmala UI" w:cs="Nirmala UI"/>
+        </w:rPr>
+        <w:t>රජයේ</w:t>
+      </w:r>
+      <w:proofErr w:type="spellEnd"/>
+      <w:r>
+        <w:t xml:space="preserve"> </w:t>
+      </w:r>
+      <w:proofErr w:type="spellStart"/>
+      <w:r>
+        <w:rPr>
+          <w:rFonts w:ascii="Nirmala UI" w:hAnsi="Nirmala UI" w:cs="Nirmala UI"/>
+        </w:rPr>
+        <w:t>මෙන්ම</w:t>
+      </w:r>
+      <w:proofErr w:type="spellEnd"/>
+      <w:r>
+        <w:t xml:space="preserve"> </w:t>
+      </w:r>
+      <w:proofErr w:type="spellStart"/>
+      <w:r>
+        <w:rPr>
+          <w:rFonts w:ascii="Nirmala UI" w:hAnsi="Nirmala UI" w:cs="Nirmala UI"/>
+        </w:rPr>
+        <w:t>මහජනතාවගේ</w:t>
+      </w:r>
+      <w:proofErr w:type="spellEnd"/>
+      <w:r>
+        <w:t xml:space="preserve"> </w:t>
+      </w:r>
+      <w:r>
+        <w:rPr>
+          <w:rFonts w:ascii="Nirmala UI" w:hAnsi="Nirmala UI" w:cs="Nirmala UI"/>
+        </w:rPr>
+        <w:t>ද</w:t>
+      </w:r>
+      <w:r>
+        <w:t xml:space="preserve"> </w:t>
+      </w:r>
+      <w:proofErr w:type="spellStart"/>
+      <w:r>
+        <w:rPr>
+          <w:rFonts w:ascii="Nirmala UI" w:hAnsi="Nirmala UI" w:cs="Nirmala UI"/>
+        </w:rPr>
+        <w:t>වගකීමකි</w:t>
+      </w:r>
+      <w:proofErr w:type="spellEnd"/>
+      <w:r>
+        <w:rPr>
+          <w:rFonts w:ascii="Nirmala UI" w:hAnsi="Nirmala UI" w:cs="Nirmala UI"/>
+        </w:rPr>
+        <w:t>.</w:t>
+      </w:r>
+    </w:p>
+    <w:p>
+      <w:pPr>
+        <w:pStyle w:val="ListParagraph"/>
+      </w:pPr>
     </w:p>
     <w:p/>
     <w:sectPr>
@@ -2095,6 +3499,7 @@
   <w:style w:type="character" w:default="1" w:styleId="DefaultParagraphFont">
     <w:name w:val="Default Paragraph Font"/>
     <w:uiPriority w:val="1"/>
+    <w:semiHidden/>
     <w:unhideWhenUsed/>
   </w:style>
   <w:style w:type="table" w:default="1" w:styleId="TableNormal">
